--- a/513. 詫、吒→诧、咤、吒.docx
+++ b/513. 詫、吒→诧、咤、吒.docx
@@ -78,7 +78,18 @@
           <w:szCs w:val="34"/>
           <w:lang w:eastAsia="zh-TW"/>
         </w:rPr>
-        <w:t>。故「詫」與「吒」為極易區分之字，可因聲辨字（根據不同的讀音確定不同的字）。注意「詫」之簡化字為「詫」，「吒」用於人名時繁簡同形，否則簡化為「咤」。</w:t>
+        <w:t>。故「詫」與「吒」為極易區分之字，可因聲辨字（根據不同的讀音確定不同的字）。注意「詫」之簡化字為「诧」，「吒」用於人名時繁簡同形，否則簡化</w:t>
+      </w:r>
+      <w:bookmarkStart w:id="0" w:name="_GoBack"/>
+      <w:bookmarkEnd w:id="0"/>
+      <w:r>
+        <w:rPr>
+          <w:rFonts w:hint="eastAsia" w:ascii="TW-MOE-Std-Kai" w:hAnsi="TW-MOE-Std-Kai" w:eastAsia="TW-MOE-Std-Kai" w:cs="TW-MOE-Std-Kai"/>
+          <w:sz w:val="34"/>
+          <w:szCs w:val="34"/>
+          <w:lang w:eastAsia="zh-TW"/>
+        </w:rPr>
+        <w:t>為「咤」。</w:t>
       </w:r>
     </w:p>
     <w:p>
@@ -102,18 +113,7 @@
           <w:szCs w:val="34"/>
           <w:lang w:eastAsia="zh-TW"/>
         </w:rPr>
-        <w:t>辨意：「詫」是指誇耀、驚訝、欺騙，如「詫異」、「驚詫」、「惡詫」（凶猛威嚴，亦作「惡奼」）、「希詫」（希少奇特，亦作「希吒」、「希奼」、「希差」或「稀詫」）等。而「吒」則是指怒吼、痛惜、誇大、欺誑或用於固定詞彙「哪吒」（神話傳說人名，佛、道教故事中之神仙，演化於小說中，有折骨肉還父母、現身為父母說法之事，亦稱「哪吒三太子」）中，如「叱吒」（發怒斥喝，亦作「叱咄」，如「叱吒風雲」、「風雲叱吒」、「喑嗚</w:t>
-      </w:r>
-      <w:bookmarkStart w:id="0" w:name="_GoBack"/>
-      <w:bookmarkEnd w:id="0"/>
-      <w:r>
-        <w:rPr>
-          <w:rFonts w:hint="eastAsia" w:ascii="TW-MOE-Std-Kai" w:hAnsi="TW-MOE-Std-Kai" w:eastAsia="TW-MOE-Std-Kai" w:cs="TW-MOE-Std-Kai"/>
-          <w:sz w:val="34"/>
-          <w:szCs w:val="34"/>
-          <w:lang w:eastAsia="zh-TW"/>
-        </w:rPr>
-        <w:t>叱吒」、「喑惡（</w:t>
+        <w:t>辨意：「詫」是指誇耀、驚訝、欺騙，如「詫異」、「驚詫」、「惡詫」（凶猛威嚴，亦作「惡奼」）、「希詫」（希少奇特，亦作「希吒」、「希奼」、「希差」或「稀詫」）等。而「吒」則是指怒吼、痛惜、誇大、欺誑或用於固定詞彙「哪吒」（神話傳說人名，佛、道教故事中之神仙，演化於小說中，有折骨肉還父母、現身為父母說法之事，亦稱「哪吒三太子」）中，如「叱吒」（發怒斥喝，亦作「叱咄」，如「叱吒風雲」、「風雲叱吒」、「喑嗚叱吒」、「喑惡（</w:t>
       </w:r>
       <w:r>
         <w:rPr>
